--- a/專題文件/文件部分/豪/結論.docx
+++ b/專題文件/文件部分/豪/結論.docx
@@ -1,13 +1,8 @@
 
 <file path=word/document.xml><?xml version="1.0" encoding="utf-8"?>
-<w:document xmlns:wpc="http://schemas.microsoft.com/office/word/2010/wordprocessingCanvas" xmlns:mc="http://schemas.openxmlformats.org/markup-compatibility/2006" xmlns:o="urn:schemas-microsoft-com:office:office" xmlns:r="http://schemas.openxmlformats.org/officeDocument/2006/relationships" xmlns:m="http://schemas.openxmlformats.org/officeDocument/2006/math" xmlns:v="urn:schemas-microsoft-com:vml" xmlns:wp14="http://schemas.microsoft.com/office/word/2010/wordprocessingDrawing" xmlns:wp="http://schemas.openxmlformats.org/drawingml/2006/wordprocessingDrawing" xmlns:w10="urn:schemas-microsoft-com:office:word" xmlns:w="http://schemas.openxmlformats.org/wordprocessingml/2006/main" xmlns:w14="http://schemas.microsoft.com/office/word/2010/wordml" xmlns:w15="http://schemas.microsoft.com/office/word/2012/wordml" xmlns:wpg="http://schemas.microsoft.com/office/word/2010/wordprocessingGroup" xmlns:wpi="http://schemas.microsoft.com/office/word/2010/wordprocessingInk" xmlns:wne="http://schemas.microsoft.com/office/word/2006/wordml" xmlns:wps="http://schemas.microsoft.com/office/word/2010/wordprocessingShape" mc:Ignorable="w14 w15 wp14">
+<w:document xmlns:wpc="http://schemas.microsoft.com/office/word/2010/wordprocessingCanvas" xmlns:cx="http://schemas.microsoft.com/office/drawing/2014/chartex" xmlns:cx1="http://schemas.microsoft.com/office/drawing/2015/9/8/chartex" xmlns:mc="http://schemas.openxmlformats.org/markup-compatibility/2006" xmlns:o="urn:schemas-microsoft-com:office:office" xmlns:r="http://schemas.openxmlformats.org/officeDocument/2006/relationships" xmlns:m="http://schemas.openxmlformats.org/officeDocument/2006/math" xmlns:v="urn:schemas-microsoft-com:vml" xmlns:wp14="http://schemas.microsoft.com/office/word/2010/wordprocessingDrawing" xmlns:wp="http://schemas.openxmlformats.org/drawingml/2006/wordprocessingDrawing" xmlns:w10="urn:schemas-microsoft-com:office:word" xmlns:w="http://schemas.openxmlformats.org/wordprocessingml/2006/main" xmlns:w14="http://schemas.microsoft.com/office/word/2010/wordml" xmlns:w15="http://schemas.microsoft.com/office/word/2012/wordml" xmlns:w16se="http://schemas.microsoft.com/office/word/2015/wordml/symex" xmlns:wpg="http://schemas.microsoft.com/office/word/2010/wordprocessingGroup" xmlns:wpi="http://schemas.microsoft.com/office/word/2010/wordprocessingInk" xmlns:wne="http://schemas.microsoft.com/office/word/2006/wordml" xmlns:wps="http://schemas.microsoft.com/office/word/2010/wordprocessingShape" mc:Ignorable="w14 w15 w16se wp14">
   <w:body>
     <w:p>
-      <w:pPr>
-        <w:rPr>
-          <w:rFonts w:hint="eastAsia"/>
-        </w:rPr>
-      </w:pPr>
       <w:r>
         <w:rPr>
           <w:rFonts w:hint="eastAsia"/>
@@ -25,78 +20,19 @@
         <w:rPr>
           <w:rFonts w:hint="eastAsia"/>
         </w:rPr>
-        <w:t xml:space="preserve">　　</w:t>
-      </w:r>
-      <w:r>
-        <w:rPr>
-          <w:rFonts w:hint="eastAsia"/>
-        </w:rPr>
-        <w:t>本專題中，我們研製了一款名為《全速衝線》的平</w:t>
-      </w:r>
-      <w:proofErr w:type="gramStart"/>
-      <w:r>
-        <w:rPr>
-          <w:rFonts w:hint="eastAsia"/>
-        </w:rPr>
-        <w:t>臺</w:t>
-      </w:r>
-      <w:proofErr w:type="gramEnd"/>
-      <w:r>
-        <w:rPr>
-          <w:rFonts w:hint="eastAsia"/>
-        </w:rPr>
-        <w:t>，藉以實現降低使用者學校程式時的焦慮感與讓使用者可以在學習的過程中得到適當的回饋的目的。</w:t>
-      </w:r>
-    </w:p>
-    <w:p/>
-    <w:p>
-      <w:r>
-        <w:rPr>
-          <w:rFonts w:hint="eastAsia"/>
-        </w:rPr>
-        <w:t xml:space="preserve">　　基於遊戲式學習的原理與</w:t>
-      </w:r>
-      <w:proofErr w:type="spellStart"/>
-      <w:r>
-        <w:rPr>
-          <w:rFonts w:hint="eastAsia"/>
-        </w:rPr>
-        <w:t>Blockly</w:t>
-      </w:r>
-      <w:proofErr w:type="spellEnd"/>
-      <w:r>
-        <w:rPr>
-          <w:rFonts w:hint="eastAsia"/>
-        </w:rPr>
-        <w:t>程式積木技術，此一平</w:t>
-      </w:r>
-      <w:proofErr w:type="gramStart"/>
-      <w:r>
-        <w:rPr>
-          <w:rFonts w:hint="eastAsia"/>
-        </w:rPr>
-        <w:t>臺</w:t>
-      </w:r>
-      <w:proofErr w:type="gramEnd"/>
-      <w:r>
-        <w:rPr>
-          <w:rFonts w:hint="eastAsia"/>
-        </w:rPr>
-        <w:t>具有多項特色，包括了用圖形化的程式積木以減緩使用者的枯燥感；以及將程式的執行結果，用遊戲的動畫來呈現讓使用者提升學習的樂趣；以及藉著平台所設計的關卡讓使用者可以依照自己的學習進程或相關課程的教學進度來遊玩遊戲，都可以達到自主學習的目的並且與課堂</w:t>
-      </w:r>
-      <w:r>
-        <w:rPr>
-          <w:rFonts w:hint="eastAsia"/>
-        </w:rPr>
-        <w:t>進度所進行遊戲能達到雙倍學習的成效與基礎，使其</w:t>
-      </w:r>
-      <w:bookmarkStart w:id="0" w:name="_GoBack"/>
-      <w:bookmarkEnd w:id="0"/>
-      <w:r>
-        <w:rPr>
-          <w:rFonts w:hint="eastAsia"/>
-        </w:rPr>
-        <w:t>提高學習程式的熱情。</w:t>
+        <w:t xml:space="preserve">　　本專題</w:t>
+      </w:r>
+      <w:r>
+        <w:rPr>
+          <w:rFonts w:hint="eastAsia"/>
+        </w:rPr>
+        <w:t>中，我們研製了一款名為《全速衝線》的平臺，藉以實現降低使用者學習</w:t>
+      </w:r>
+      <w:r>
+        <w:rPr>
+          <w:rFonts w:hint="eastAsia"/>
+        </w:rPr>
+        <w:t>程式時的焦慮感與讓使用者可以在學習的過程中得到適當的回饋的目的。</w:t>
       </w:r>
     </w:p>
     <w:p>
@@ -105,6 +41,56 @@
           <w:rFonts w:hint="eastAsia"/>
         </w:rPr>
       </w:pPr>
+      <w:r>
+        <w:rPr>
+          <w:rFonts w:hint="eastAsia"/>
+        </w:rPr>
+        <w:t xml:space="preserve">　　基於遊戲式學習</w:t>
+      </w:r>
+      <w:bookmarkStart w:id="0" w:name="_GoBack"/>
+      <w:bookmarkEnd w:id="0"/>
+      <w:r>
+        <w:rPr>
+          <w:rFonts w:hint="eastAsia"/>
+        </w:rPr>
+        <w:t>的原理與</w:t>
+      </w:r>
+      <w:r>
+        <w:rPr>
+          <w:rFonts w:hint="eastAsia"/>
+        </w:rPr>
+        <w:t>Blockly</w:t>
+      </w:r>
+      <w:r>
+        <w:rPr>
+          <w:rFonts w:hint="eastAsia"/>
+        </w:rPr>
+        <w:t>程式積木技術，此一平臺具有多項特色，包括了用圖形化的程式積木以減緩使用者的枯燥感；以及將程式的執行結果，用遊戲的動畫來呈現讓使用者提升學習的樂趣；以及藉著平台所設計的關卡讓使用者可以依照自己的</w:t>
+      </w:r>
+      <w:r>
+        <w:rPr>
+          <w:rFonts w:hint="eastAsia"/>
+        </w:rPr>
+        <w:t>學習進程或相關課程的教學進度來遊玩遊戲，都可以達到自主學習的目的，</w:t>
+      </w:r>
+      <w:r>
+        <w:rPr>
+          <w:rFonts w:hint="eastAsia"/>
+        </w:rPr>
+        <w:t>並且與課堂</w:t>
+      </w:r>
+      <w:r>
+        <w:rPr>
+          <w:rFonts w:hint="eastAsia"/>
+        </w:rPr>
+        <w:t>進度所進行遊戲能達到雙倍學習的成效與基礎，使其</w:t>
+      </w:r>
+      <w:r>
+        <w:rPr>
+          <w:rFonts w:hint="eastAsia"/>
+        </w:rPr>
+        <w:t>提高學習程式的熱情。</w:t>
+      </w:r>
     </w:p>
     <w:p>
       <w:pPr>
@@ -116,68 +102,67 @@
         <w:rPr>
           <w:rFonts w:hint="eastAsia"/>
         </w:rPr>
-        <w:t xml:space="preserve">　</w:t>
-      </w:r>
-      <w:r>
-        <w:rPr>
-          <w:rFonts w:hint="eastAsia"/>
-        </w:rPr>
-        <w:t xml:space="preserve">　</w:t>
-      </w:r>
-      <w:r>
-        <w:rPr>
-          <w:rFonts w:hint="eastAsia"/>
-        </w:rPr>
-        <w:t>此一平</w:t>
-      </w:r>
-      <w:proofErr w:type="gramStart"/>
-      <w:r>
-        <w:rPr>
-          <w:rFonts w:hint="eastAsia"/>
-        </w:rPr>
-        <w:t>臺</w:t>
-      </w:r>
-      <w:proofErr w:type="gramEnd"/>
-      <w:r>
-        <w:rPr>
-          <w:rFonts w:hint="eastAsia"/>
-        </w:rPr>
-        <w:t>經驗證後，已能達到改善使用者學習程式時因無法得到實際的回饋而對學習失去興趣的目的。</w:t>
-      </w:r>
-    </w:p>
-    <w:p/>
-    <w:p>
-      <w:r>
-        <w:rPr>
-          <w:rFonts w:hint="eastAsia"/>
-        </w:rPr>
-        <w:t xml:space="preserve">　</w:t>
-      </w:r>
-      <w:r>
-        <w:rPr>
-          <w:rFonts w:hint="eastAsia"/>
-        </w:rPr>
-        <w:t xml:space="preserve">　</w:t>
-      </w:r>
-      <w:r>
-        <w:rPr>
-          <w:rFonts w:hint="eastAsia"/>
-        </w:rPr>
-        <w:t>然而，在所教學程式的數量方面，此一平</w:t>
-      </w:r>
-      <w:proofErr w:type="gramStart"/>
-      <w:r>
-        <w:rPr>
-          <w:rFonts w:hint="eastAsia"/>
-        </w:rPr>
-        <w:t>臺</w:t>
-      </w:r>
-      <w:proofErr w:type="gramEnd"/>
-      <w:r>
-        <w:rPr>
-          <w:rFonts w:hint="eastAsia"/>
-        </w:rPr>
-        <w:t>仍有需要加強之處，因此，未來我們將持續新增所能對應的程式，例如：</w:t>
+        <w:t xml:space="preserve">　　此一平臺經驗證後，已能達到改善使用者學習程式時因無法得到實際的回饋而對學習失去興趣的目的。</w:t>
+      </w:r>
+      <w:r>
+        <w:rPr>
+          <w:rFonts w:hint="eastAsia"/>
+        </w:rPr>
+        <w:t>然而，在</w:t>
+      </w:r>
+      <w:r>
+        <w:rPr>
+          <w:rFonts w:hint="eastAsia"/>
+        </w:rPr>
+        <w:t>教學程式</w:t>
+      </w:r>
+      <w:r>
+        <w:rPr>
+          <w:rFonts w:hint="eastAsia"/>
+        </w:rPr>
+        <w:t>語言的種類方面，此一平臺仍有需要加強之處，因此，未來我們將</w:t>
+      </w:r>
+      <w:r>
+        <w:rPr>
+          <w:rFonts w:hint="eastAsia"/>
+        </w:rPr>
+        <w:t>新增</w:t>
+      </w:r>
+      <w:r>
+        <w:rPr>
+          <w:rFonts w:hint="eastAsia"/>
+        </w:rPr>
+        <w:t>比對功能，</w:t>
+      </w:r>
+      <w:r>
+        <w:rPr>
+          <w:rFonts w:hint="eastAsia"/>
+        </w:rPr>
+        <w:t>將使用者所撰寫的程式</w:t>
+      </w:r>
+      <w:r>
+        <w:rPr>
+          <w:rFonts w:hint="eastAsia"/>
+        </w:rPr>
+        <w:t>與正確解答</w:t>
+      </w:r>
+      <w:r>
+        <w:rPr>
+          <w:rFonts w:hint="eastAsia"/>
+        </w:rPr>
+        <w:t>進行比對，使</w:t>
+      </w:r>
+      <w:r>
+        <w:rPr>
+          <w:rFonts w:hint="eastAsia"/>
+        </w:rPr>
+        <w:t>得平台能夠指出使用者所撰寫的程式有哪裡可以進行改善以及新增此平臺</w:t>
+      </w:r>
+      <w:r>
+        <w:rPr>
+          <w:rFonts w:hint="eastAsia"/>
+        </w:rPr>
+        <w:t>所能對應的程式，例如：</w:t>
       </w:r>
       <w:r>
         <w:rPr>
@@ -189,7 +174,40 @@
         <w:rPr>
           <w:rFonts w:hint="eastAsia"/>
         </w:rPr>
-        <w:t>；以及能將使用者所撰寫的程式進行比對，使平台能夠指出使用者所撰寫的程式有哪裡可以進行改善。</w:t>
+        <w:t>、</w:t>
+      </w:r>
+      <w:r>
+        <w:rPr>
+          <w:rFonts w:hint="eastAsia"/>
+        </w:rPr>
+        <w:t>J</w:t>
+      </w:r>
+      <w:r>
+        <w:t>ava</w:t>
+      </w:r>
+      <w:r>
+        <w:rPr>
+          <w:rFonts w:hint="eastAsia"/>
+        </w:rPr>
+        <w:t>...</w:t>
+      </w:r>
+      <w:r>
+        <w:rPr>
+          <w:rFonts w:hint="eastAsia"/>
+        </w:rPr>
+        <w:t>等</w:t>
+      </w:r>
+      <w:r>
+        <w:rPr>
+          <w:rFonts w:hint="eastAsia"/>
+        </w:rPr>
+        <w:t>，讓使用者可以學習多種程式語言</w:t>
+      </w:r>
+      <w:r>
+        <w:rPr>
+          <w:rFonts w:hint="eastAsia"/>
+        </w:rPr>
+        <w:t>，</w:t>
       </w:r>
     </w:p>
     <w:sectPr>
@@ -202,8 +220,46 @@
 </w:document>
 </file>
 
+<file path=word/endnotes.xml><?xml version="1.0" encoding="utf-8"?>
+<w:endnotes xmlns:wpc="http://schemas.microsoft.com/office/word/2010/wordprocessingCanvas" xmlns:cx="http://schemas.microsoft.com/office/drawing/2014/chartex" xmlns:cx1="http://schemas.microsoft.com/office/drawing/2015/9/8/chartex" xmlns:mc="http://schemas.openxmlformats.org/markup-compatibility/2006" xmlns:o="urn:schemas-microsoft-com:office:office" xmlns:r="http://schemas.openxmlformats.org/officeDocument/2006/relationships" xmlns:m="http://schemas.openxmlformats.org/officeDocument/2006/math" xmlns:v="urn:schemas-microsoft-com:vml" xmlns:wp14="http://schemas.microsoft.com/office/word/2010/wordprocessingDrawing" xmlns:wp="http://schemas.openxmlformats.org/drawingml/2006/wordprocessingDrawing" xmlns:w10="urn:schemas-microsoft-com:office:word" xmlns:w="http://schemas.openxmlformats.org/wordprocessingml/2006/main" xmlns:w14="http://schemas.microsoft.com/office/word/2010/wordml" xmlns:w15="http://schemas.microsoft.com/office/word/2012/wordml" xmlns:w16se="http://schemas.microsoft.com/office/word/2015/wordml/symex" xmlns:wpg="http://schemas.microsoft.com/office/word/2010/wordprocessingGroup" xmlns:wpi="http://schemas.microsoft.com/office/word/2010/wordprocessingInk" xmlns:wne="http://schemas.microsoft.com/office/word/2006/wordml" xmlns:wps="http://schemas.microsoft.com/office/word/2010/wordprocessingShape" mc:Ignorable="w14 w15 w16se wp14">
+  <w:endnote w:type="separator" w:id="-1">
+    <w:p>
+      <w:r>
+        <w:separator/>
+      </w:r>
+    </w:p>
+  </w:endnote>
+  <w:endnote w:type="continuationSeparator" w:id="0">
+    <w:p>
+      <w:r>
+        <w:continuationSeparator/>
+      </w:r>
+    </w:p>
+  </w:endnote>
+</w:endnotes>
+</file>
+
+<file path=word/footnotes.xml><?xml version="1.0" encoding="utf-8"?>
+<w:footnotes xmlns:wpc="http://schemas.microsoft.com/office/word/2010/wordprocessingCanvas" xmlns:cx="http://schemas.microsoft.com/office/drawing/2014/chartex" xmlns:cx1="http://schemas.microsoft.com/office/drawing/2015/9/8/chartex" xmlns:mc="http://schemas.openxmlformats.org/markup-compatibility/2006" xmlns:o="urn:schemas-microsoft-com:office:office" xmlns:r="http://schemas.openxmlformats.org/officeDocument/2006/relationships" xmlns:m="http://schemas.openxmlformats.org/officeDocument/2006/math" xmlns:v="urn:schemas-microsoft-com:vml" xmlns:wp14="http://schemas.microsoft.com/office/word/2010/wordprocessingDrawing" xmlns:wp="http://schemas.openxmlformats.org/drawingml/2006/wordprocessingDrawing" xmlns:w10="urn:schemas-microsoft-com:office:word" xmlns:w="http://schemas.openxmlformats.org/wordprocessingml/2006/main" xmlns:w14="http://schemas.microsoft.com/office/word/2010/wordml" xmlns:w15="http://schemas.microsoft.com/office/word/2012/wordml" xmlns:w16se="http://schemas.microsoft.com/office/word/2015/wordml/symex" xmlns:wpg="http://schemas.microsoft.com/office/word/2010/wordprocessingGroup" xmlns:wpi="http://schemas.microsoft.com/office/word/2010/wordprocessingInk" xmlns:wne="http://schemas.microsoft.com/office/word/2006/wordml" xmlns:wps="http://schemas.microsoft.com/office/word/2010/wordprocessingShape" mc:Ignorable="w14 w15 w16se wp14">
+  <w:footnote w:type="separator" w:id="-1">
+    <w:p>
+      <w:r>
+        <w:separator/>
+      </w:r>
+    </w:p>
+  </w:footnote>
+  <w:footnote w:type="continuationSeparator" w:id="0">
+    <w:p>
+      <w:r>
+        <w:continuationSeparator/>
+      </w:r>
+    </w:p>
+  </w:footnote>
+</w:footnotes>
+</file>
+
 <file path=word/styles.xml><?xml version="1.0" encoding="utf-8"?>
-<w:styles xmlns:mc="http://schemas.openxmlformats.org/markup-compatibility/2006" xmlns:r="http://schemas.openxmlformats.org/officeDocument/2006/relationships" xmlns:w="http://schemas.openxmlformats.org/wordprocessingml/2006/main" xmlns:w14="http://schemas.microsoft.com/office/word/2010/wordml" xmlns:w15="http://schemas.microsoft.com/office/word/2012/wordml" mc:Ignorable="w14 w15">
+<w:styles xmlns:mc="http://schemas.openxmlformats.org/markup-compatibility/2006" xmlns:r="http://schemas.openxmlformats.org/officeDocument/2006/relationships" xmlns:w="http://schemas.openxmlformats.org/wordprocessingml/2006/main" xmlns:w14="http://schemas.microsoft.com/office/word/2010/wordml" xmlns:w15="http://schemas.microsoft.com/office/word/2012/wordml" xmlns:w16se="http://schemas.microsoft.com/office/word/2015/wordml/symex" mc:Ignorable="w14 w15 w16se">
   <w:docDefaults>
     <w:rPrDefault>
       <w:rPr>
@@ -623,6 +679,66 @@
     <w:semiHidden/>
     <w:unhideWhenUsed/>
   </w:style>
+  <w:style w:type="paragraph" w:styleId="a3">
+    <w:name w:val="header"/>
+    <w:basedOn w:val="a"/>
+    <w:link w:val="a4"/>
+    <w:uiPriority w:val="99"/>
+    <w:unhideWhenUsed/>
+    <w:rsid w:val="004C33EE"/>
+    <w:pPr>
+      <w:tabs>
+        <w:tab w:val="center" w:pos="4153"/>
+        <w:tab w:val="right" w:pos="8306"/>
+      </w:tabs>
+      <w:snapToGrid w:val="0"/>
+    </w:pPr>
+    <w:rPr>
+      <w:sz w:val="20"/>
+      <w:szCs w:val="20"/>
+    </w:rPr>
+  </w:style>
+  <w:style w:type="character" w:customStyle="1" w:styleId="a4">
+    <w:name w:val="頁首 字元"/>
+    <w:basedOn w:val="a0"/>
+    <w:link w:val="a3"/>
+    <w:uiPriority w:val="99"/>
+    <w:rsid w:val="004C33EE"/>
+    <w:rPr>
+      <w:sz w:val="20"/>
+      <w:szCs w:val="20"/>
+    </w:rPr>
+  </w:style>
+  <w:style w:type="paragraph" w:styleId="a5">
+    <w:name w:val="footer"/>
+    <w:basedOn w:val="a"/>
+    <w:link w:val="a6"/>
+    <w:uiPriority w:val="99"/>
+    <w:unhideWhenUsed/>
+    <w:rsid w:val="004C33EE"/>
+    <w:pPr>
+      <w:tabs>
+        <w:tab w:val="center" w:pos="4153"/>
+        <w:tab w:val="right" w:pos="8306"/>
+      </w:tabs>
+      <w:snapToGrid w:val="0"/>
+    </w:pPr>
+    <w:rPr>
+      <w:sz w:val="20"/>
+      <w:szCs w:val="20"/>
+    </w:rPr>
+  </w:style>
+  <w:style w:type="character" w:customStyle="1" w:styleId="a6">
+    <w:name w:val="頁尾 字元"/>
+    <w:basedOn w:val="a0"/>
+    <w:link w:val="a5"/>
+    <w:uiPriority w:val="99"/>
+    <w:rsid w:val="004C33EE"/>
+    <w:rPr>
+      <w:sz w:val="20"/>
+      <w:szCs w:val="20"/>
+    </w:rPr>
+  </w:style>
 </w:styles>
 </file>
 
